--- a/Resume.docx
+++ b/Resume.docx
@@ -167,99 +167,21 @@
       </w:r>
       <w:r>
         <w:rPr>
-          <w:rFonts w:ascii="Times New Roman" w:hAnsi="Times New Roman" w:cs="Times New Roman"/>
-          <w:sz w:val="21"/>
-          <w:szCs w:val="21"/>
-        </w:rPr>
-        <w:t xml:space="preserve"> </w:t>
-      </w:r>
-      <w:r>
-        <w:rPr>
           <w:rFonts w:ascii="Times New Roman" w:eastAsia="Calibri" w:hAnsi="Times New Roman" w:cs="Times New Roman"/>
           <w:sz w:val="21"/>
           <w:szCs w:val="21"/>
         </w:rPr>
-        <w:t>https</w:t>
-      </w:r>
-      <w:r>
-        <w:rPr>
-          <w:rFonts w:ascii="Times New Roman" w:hAnsi="Times New Roman" w:cs="Times New Roman"/>
-          <w:sz w:val="21"/>
-          <w:szCs w:val="21"/>
-        </w:rPr>
-        <w:t>://</w:t>
-      </w:r>
+        <w:t xml:space="preserve"> Reynerio-S</w:t>
+      </w:r>
+      <w:bookmarkStart w:id="0" w:name="_GoBack"/>
+      <w:bookmarkEnd w:id="0"/>
       <w:r>
         <w:rPr>
           <w:rFonts w:ascii="Times New Roman" w:eastAsia="Calibri" w:hAnsi="Times New Roman" w:cs="Times New Roman"/>
           <w:sz w:val="21"/>
           <w:szCs w:val="21"/>
         </w:rPr>
-        <w:t>www</w:t>
-      </w:r>
-      <w:r>
-        <w:rPr>
-          <w:rFonts w:ascii="Times New Roman" w:hAnsi="Times New Roman" w:cs="Times New Roman"/>
-          <w:sz w:val="21"/>
-          <w:szCs w:val="21"/>
-        </w:rPr>
-        <w:t>.</w:t>
-      </w:r>
-      <w:r>
-        <w:rPr>
-          <w:rFonts w:ascii="Times New Roman" w:eastAsia="Calibri" w:hAnsi="Times New Roman" w:cs="Times New Roman"/>
-          <w:sz w:val="21"/>
-          <w:szCs w:val="21"/>
-        </w:rPr>
-        <w:t>cs</w:t>
-      </w:r>
-      <w:r>
-        <w:rPr>
-          <w:rFonts w:ascii="Times New Roman" w:hAnsi="Times New Roman" w:cs="Times New Roman"/>
-          <w:sz w:val="21"/>
-          <w:szCs w:val="21"/>
-        </w:rPr>
-        <w:t>.</w:t>
-      </w:r>
-      <w:r>
-        <w:rPr>
-          <w:rFonts w:ascii="Times New Roman" w:eastAsia="Calibri" w:hAnsi="Times New Roman" w:cs="Times New Roman"/>
-          <w:sz w:val="21"/>
-          <w:szCs w:val="21"/>
-        </w:rPr>
-        <w:t>umb</w:t>
-      </w:r>
-      <w:r>
-        <w:rPr>
-          <w:rFonts w:ascii="Times New Roman" w:hAnsi="Times New Roman" w:cs="Times New Roman"/>
-          <w:sz w:val="21"/>
-          <w:szCs w:val="21"/>
-        </w:rPr>
-        <w:t>.</w:t>
-      </w:r>
-      <w:r>
-        <w:rPr>
-          <w:rFonts w:ascii="Times New Roman" w:eastAsia="Calibri" w:hAnsi="Times New Roman" w:cs="Times New Roman"/>
-          <w:sz w:val="21"/>
-          <w:szCs w:val="21"/>
-        </w:rPr>
-        <w:t>edu</w:t>
-      </w:r>
-      <w:r>
-        <w:rPr>
-          <w:rFonts w:ascii="Times New Roman" w:hAnsi="Times New Roman" w:cs="Times New Roman"/>
-          <w:sz w:val="21"/>
-          <w:szCs w:val="21"/>
-        </w:rPr>
-        <w:t>/</w:t>
-      </w:r>
-      <w:r>
-        <w:rPr>
-          <w:rFonts w:ascii="Times New Roman" w:eastAsia="Calibri" w:hAnsi="Times New Roman" w:cs="Times New Roman"/>
-          <w:sz w:val="21"/>
-          <w:szCs w:val="21"/>
-        </w:rPr>
-        <w:t>~sarmirey</w:t>
+        <w:t>armiento.com</w:t>
       </w:r>
       <w:r>
         <w:rPr>
@@ -516,7 +438,7 @@
               </wp:anchor>
             </w:drawing>
           </mc:Choice>
-          <mc:Fallback xmlns:mv="urn:schemas-microsoft-com:mac:vml" xmlns:mo="http://schemas.microsoft.com/office/mac/office/2008/main">
+          <mc:Fallback xmlns:mo="http://schemas.microsoft.com/office/mac/office/2008/main" xmlns:mv="urn:schemas-microsoft-com:mac:vml">
             <w:pict>
               <v:line w14:anchorId="2CE88FB6" id="Line 8" o:spid="_x0000_s1026" style="position:absolute;z-index:-251660800;visibility:visible;mso-wrap-style:square;mso-width-percent:0;mso-height-percent:0;mso-wrap-distance-left:0;mso-wrap-distance-top:0;mso-wrap-distance-right:0;mso-wrap-distance-bottom:0;mso-position-horizontal:absolute;mso-position-horizontal-relative:page;mso-position-vertical:absolute;mso-position-vertical-relative:text;mso-width-percent:0;mso-height-percent:0;mso-width-relative:page;mso-height-relative:page" from="24.5pt,21.25pt" to="591pt,21.25pt" o:gfxdata="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" strokeweight=".72pt">
                 <w10:wrap type="topAndBottom" anchorx="page"/>
@@ -855,7 +777,7 @@
               </wp:inline>
             </w:drawing>
           </mc:Choice>
-          <mc:Fallback xmlns:mv="urn:schemas-microsoft-com:mac:vml" xmlns:mo="http://schemas.microsoft.com/office/mac/office/2008/main">
+          <mc:Fallback xmlns:mo="http://schemas.microsoft.com/office/mac/office/2008/main" xmlns:mv="urn:schemas-microsoft-com:mac:vml">
             <w:pict>
               <v:line w14:anchorId="5E7718F9" id="Line 8" o:spid="_x0000_s1026" style="visibility:visible;mso-wrap-style:square;mso-left-percent:-10001;mso-top-percent:-10001;mso-position-horizontal:absolute;mso-position-horizontal-relative:char;mso-position-vertical:absolute;mso-position-vertical-relative:line;mso-left-percent:-10001;mso-top-percent:-10001" from="0,0" to="566.5pt,0" o:gfxdata="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" strokeweight=".72pt">
                 <w10:anchorlock/>
@@ -1171,7 +1093,7 @@
               </wp:anchor>
             </w:drawing>
           </mc:Choice>
-          <mc:Fallback xmlns:mv="urn:schemas-microsoft-com:mac:vml" xmlns:mo="http://schemas.microsoft.com/office/mac/office/2008/main">
+          <mc:Fallback xmlns:mo="http://schemas.microsoft.com/office/mac/office/2008/main" xmlns:mv="urn:schemas-microsoft-com:mac:vml">
             <w:pict>
               <v:line w14:anchorId="11D548F7" id="Line 6" o:spid="_x0000_s1026" style="position:absolute;z-index:-251658752;visibility:visible;mso-wrap-style:square;mso-width-percent:0;mso-height-percent:0;mso-wrap-distance-left:0;mso-wrap-distance-top:0;mso-wrap-distance-right:0;mso-wrap-distance-bottom:0;mso-position-horizontal:absolute;mso-position-horizontal-relative:page;mso-position-vertical:absolute;mso-position-vertical-relative:text;mso-width-percent:0;mso-height-percent:0;mso-width-relative:page;mso-height-relative:page" from="24.45pt,29.4pt" to="593.25pt,29.4pt" o:gfxdata="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" strokeweight=".72pt">
                 <w10:wrap type="topAndBottom" anchorx="page"/>
@@ -2346,8 +2268,6 @@
         </w:rPr>
         <w:t>backend</w:t>
       </w:r>
-      <w:bookmarkStart w:id="0" w:name="_GoBack"/>
-      <w:bookmarkEnd w:id="0"/>
     </w:p>
     <w:p>
       <w:pPr>
@@ -2754,7 +2674,7 @@
               </wp:anchor>
             </w:drawing>
           </mc:Choice>
-          <mc:Fallback xmlns:mv="urn:schemas-microsoft-com:mac:vml" xmlns:mo="http://schemas.microsoft.com/office/mac/office/2008/main">
+          <mc:Fallback xmlns:mo="http://schemas.microsoft.com/office/mac/office/2008/main" xmlns:mv="urn:schemas-microsoft-com:mac:vml">
             <w:pict>
               <v:line w14:anchorId="2462C852" id="Line 6" o:spid="_x0000_s1026" style="position:absolute;z-index:-251648512;visibility:visible;mso-wrap-style:square;mso-width-percent:0;mso-height-percent:0;mso-wrap-distance-left:0;mso-wrap-distance-top:0;mso-wrap-distance-right:0;mso-wrap-distance-bottom:0;mso-position-horizontal:absolute;mso-position-horizontal-relative:page;mso-position-vertical:absolute;mso-position-vertical-relative:text;mso-width-percent:0;mso-height-percent:0;mso-width-relative:page;mso-height-relative:page" from="24.45pt,29.4pt" to="593.25pt,29.4pt" o:gfxdata="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" strokeweight=".72pt">
                 <w10:wrap type="topAndBottom" anchorx="page"/>
@@ -3142,7 +3062,7 @@
               </wp:anchor>
             </w:drawing>
           </mc:Choice>
-          <mc:Fallback xmlns:mv="urn:schemas-microsoft-com:mac:vml" xmlns:mo="http://schemas.microsoft.com/office/mac/office/2008/main">
+          <mc:Fallback xmlns:mo="http://schemas.microsoft.com/office/mac/office/2008/main" xmlns:mv="urn:schemas-microsoft-com:mac:vml">
             <w:pict>
               <v:line w14:anchorId="6B46144A" id="Line 6" o:spid="_x0000_s1026" style="position:absolute;z-index:-251646464;visibility:visible;mso-wrap-style:square;mso-width-percent:0;mso-height-percent:0;mso-wrap-distance-left:0;mso-wrap-distance-top:0;mso-wrap-distance-right:0;mso-wrap-distance-bottom:0;mso-position-horizontal:absolute;mso-position-horizontal-relative:page;mso-position-vertical:absolute;mso-position-vertical-relative:text;mso-width-percent:0;mso-height-percent:0;mso-width-relative:page;mso-height-relative:page" from="24.45pt,29.4pt" to="593.25pt,29.4pt" o:gfxdata="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" strokeweight=".72pt">
                 <w10:wrap type="topAndBottom" anchorx="page"/>
@@ -4184,7 +4104,7 @@
               </wp:anchor>
             </w:drawing>
           </mc:Choice>
-          <mc:Fallback xmlns:mv="urn:schemas-microsoft-com:mac:vml" xmlns:mo="http://schemas.microsoft.com/office/mac/office/2008/main">
+          <mc:Fallback xmlns:mo="http://schemas.microsoft.com/office/mac/office/2008/main" xmlns:mv="urn:schemas-microsoft-com:mac:vml">
             <w:pict>
               <v:line w14:anchorId="53D5C135" id="Line 6" o:spid="_x0000_s1026" style="position:absolute;z-index:-251644416;visibility:visible;mso-wrap-style:square;mso-width-percent:0;mso-height-percent:0;mso-wrap-distance-left:0;mso-wrap-distance-top:0;mso-wrap-distance-right:0;mso-wrap-distance-bottom:0;mso-position-horizontal:absolute;mso-position-horizontal-relative:page;mso-position-vertical:absolute;mso-position-vertical-relative:text;mso-width-percent:0;mso-height-percent:0;mso-width-relative:page;mso-height-relative:page" from="24.45pt,29.4pt" to="593.25pt,29.4pt" o:gfxdata="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" strokeweight=".72pt">
                 <w10:wrap type="topAndBottom" anchorx="page"/>
@@ -5646,7 +5566,7 @@
 </file>
 
 <file path=customXml/itemProps1.xml><?xml version="1.0" encoding="utf-8"?>
-<ds:datastoreItem xmlns:ds="http://schemas.openxmlformats.org/officeDocument/2006/customXml" ds:itemID="{15982935-97FD-2948-96A6-92DF81EEC7F4}">
+<ds:datastoreItem xmlns:ds="http://schemas.openxmlformats.org/officeDocument/2006/customXml" ds:itemID="{AD1ACB77-5AF7-2644-A46A-EC8576864348}">
   <ds:schemaRefs>
     <ds:schemaRef ds:uri="http://schemas.openxmlformats.org/officeDocument/2006/bibliography"/>
   </ds:schemaRefs>
